--- a/pdf/Financial-Policy.docx
+++ b/pdf/Financial-Policy.docx
@@ -154,8 +154,6 @@
           <w:szCs w:val="20"/>
         </w:rPr>
       </w:pPr>
-      <w:bookmarkStart w:id="0" w:name="_GoBack"/>
-      <w:bookmarkEnd w:id="0"/>
     </w:p>
     <w:p>
       <w:pPr>
@@ -370,7 +368,25 @@
           <w:sz w:val="20"/>
           <w:szCs w:val="20"/>
         </w:rPr>
-        <w:t>Due to high demand for new patient appointments, we request cancellation notification 48 hours in advance. Failure to notify staff of a cancelled appointment will result in a $50 cancellation fee for regular follow-up appointments, and a $100 cancellation fee for physicals. </w:t>
+        <w:t xml:space="preserve">Due to high demand for new patient appointments, we request cancellation notification </w:t>
+      </w:r>
+      <w:r>
+        <w:rPr>
+          <w:rFonts w:ascii="Lato Regular" w:eastAsia="Times New Roman" w:hAnsi="Lato Regular" w:cs="Arial"/>
+          <w:sz w:val="20"/>
+          <w:szCs w:val="20"/>
+        </w:rPr>
+        <w:t>24</w:t>
+      </w:r>
+      <w:bookmarkStart w:id="0" w:name="_GoBack"/>
+      <w:bookmarkEnd w:id="0"/>
+      <w:r>
+        <w:rPr>
+          <w:rFonts w:ascii="Lato Regular" w:eastAsia="Times New Roman" w:hAnsi="Lato Regular" w:cs="Arial"/>
+          <w:sz w:val="20"/>
+          <w:szCs w:val="20"/>
+        </w:rPr>
+        <w:t xml:space="preserve"> hours in advance. Failure to notify staff of a cancelled appointment will result in a $50 cancellation fee for regular follow-up appointments, and a $100 cancellation fee for physicals. </w:t>
       </w:r>
     </w:p>
     <w:p>
@@ -430,43 +446,7 @@
           <w:sz w:val="20"/>
           <w:szCs w:val="20"/>
         </w:rPr>
-        <w:t xml:space="preserve">By signing below, I authorize Dr. </w:t>
-      </w:r>
-      <w:proofErr w:type="spellStart"/>
-      <w:r>
-        <w:rPr>
-          <w:rFonts w:ascii="Lato Regular" w:hAnsi="Lato Regular"/>
-          <w:sz w:val="20"/>
-          <w:szCs w:val="20"/>
-        </w:rPr>
-        <w:t>Renata</w:t>
-      </w:r>
-      <w:proofErr w:type="spellEnd"/>
-      <w:r>
-        <w:rPr>
-          <w:rFonts w:ascii="Lato Regular" w:hAnsi="Lato Regular"/>
-          <w:sz w:val="20"/>
-          <w:szCs w:val="20"/>
-        </w:rPr>
-        <w:t xml:space="preserve"> </w:t>
-      </w:r>
-      <w:proofErr w:type="spellStart"/>
-      <w:r>
-        <w:rPr>
-          <w:rFonts w:ascii="Lato Regular" w:hAnsi="Lato Regular"/>
-          <w:sz w:val="20"/>
-          <w:szCs w:val="20"/>
-        </w:rPr>
-        <w:t>Teytelbaum</w:t>
-      </w:r>
-      <w:proofErr w:type="spellEnd"/>
-      <w:r>
-        <w:rPr>
-          <w:rFonts w:ascii="Lato Regular" w:hAnsi="Lato Regular"/>
-          <w:sz w:val="20"/>
-          <w:szCs w:val="20"/>
-        </w:rPr>
-        <w:t xml:space="preserve"> MD to release any information with regard to my treatment, for insurance purposes. I also authorize the above physician to release my information to other physicians or institutions as necessary for my treatment.</w:t>
+        <w:t>By signing below, I authorize Dr. Renata Teytelbaum MD to release any information with regard to my treatment, for insurance purposes. I also authorize the above physician to release my information to other physicians or institutions as necessary for my treatment.</w:t>
       </w:r>
     </w:p>
     <w:p>
@@ -759,41 +739,13 @@
         <w:szCs w:val="32"/>
       </w:rPr>
     </w:pPr>
-    <w:proofErr w:type="spellStart"/>
     <w:r>
       <w:rPr>
         <w:rFonts w:ascii="Lato Regular" w:hAnsi="Lato Regular"/>
         <w:sz w:val="32"/>
         <w:szCs w:val="32"/>
       </w:rPr>
-      <w:t>Renata</w:t>
-    </w:r>
-    <w:proofErr w:type="spellEnd"/>
-    <w:r>
-      <w:rPr>
-        <w:rFonts w:ascii="Lato Regular" w:hAnsi="Lato Regular"/>
-        <w:sz w:val="32"/>
-        <w:szCs w:val="32"/>
-      </w:rPr>
-      <w:t xml:space="preserve"> </w:t>
-    </w:r>
-    <w:proofErr w:type="spellStart"/>
-    <w:r>
-      <w:rPr>
-        <w:rFonts w:ascii="Lato Regular" w:hAnsi="Lato Regular"/>
-        <w:sz w:val="32"/>
-        <w:szCs w:val="32"/>
-      </w:rPr>
-      <w:t>Teytelbaum</w:t>
-    </w:r>
-    <w:proofErr w:type="spellEnd"/>
-    <w:r>
-      <w:rPr>
-        <w:rFonts w:ascii="Lato Regular" w:hAnsi="Lato Regular"/>
-        <w:sz w:val="32"/>
-        <w:szCs w:val="32"/>
-      </w:rPr>
-      <w:t xml:space="preserve"> MD, AMMGC</w:t>
+      <w:t>Renata Teytelbaum MD, AMMGC</w:t>
     </w:r>
   </w:p>
   <w:p>
